--- a/ws-interview/interviewSystem需求文档.docx
+++ b/ws-interview/interviewSystem需求文档.docx
@@ -321,88 +321,183 @@
         </w:rPr>
         <w:t>: 需求文档</w:t>
       </w:r>
+    </w:p>
+    <w:p>
+      <w:pPr>
+        <w:bidi w:val="0"/>
+        <w:rPr>
+          <w:rFonts w:hint="eastAsia" w:ascii="仿宋" w:hAnsi="仿宋" w:eastAsia="仿宋" w:cs="仿宋"/>
+          <w:sz w:val="28"/>
+          <w:szCs w:val="28"/>
+          <w:lang w:val="en-US" w:eastAsia="zh-CN"/>
+        </w:rPr>
+      </w:pPr>
+    </w:p>
+    <w:p>
+      <w:pPr>
+        <w:pStyle w:val="2"/>
+        <w:bidi w:val="0"/>
+        <w:rPr>
+          <w:rFonts w:hint="eastAsia" w:ascii="仿宋" w:hAnsi="仿宋" w:eastAsia="仿宋" w:cs="仿宋"/>
+          <w:b/>
+          <w:lang w:val="en-US" w:eastAsia="zh-CN"/>
+        </w:rPr>
+      </w:pPr>
+      <w:r>
+        <w:rPr>
+          <w:rFonts w:hint="eastAsia" w:ascii="仿宋" w:hAnsi="仿宋" w:eastAsia="仿宋" w:cs="仿宋"/>
+          <w:b/>
+          <w:lang w:val="en-US" w:eastAsia="zh-CN"/>
+        </w:rPr>
+        <w:t>三、技术架构</w:t>
+      </w:r>
+    </w:p>
+    <w:p>
+      <w:pPr>
+        <w:pStyle w:val="3"/>
+        <w:bidi w:val="0"/>
+        <w:rPr>
+          <w:rFonts w:hint="eastAsia"/>
+          <w:lang w:val="en-US" w:eastAsia="zh-CN"/>
+        </w:rPr>
+      </w:pPr>
+      <w:r>
+        <w:rPr>
+          <w:rFonts w:hint="eastAsia"/>
+          <w:lang w:val="en-US" w:eastAsia="zh-CN"/>
+        </w:rPr>
+        <w:t>3.1 开发环境</w:t>
+      </w:r>
+    </w:p>
+    <w:p>
+      <w:pPr>
+        <w:pStyle w:val="3"/>
+        <w:bidi w:val="0"/>
+        <w:rPr>
+          <w:rFonts w:hint="eastAsia"/>
+          <w:lang w:val="en-US" w:eastAsia="zh-CN"/>
+        </w:rPr>
+      </w:pPr>
+      <w:r>
+        <w:rPr>
+          <w:rFonts w:hint="eastAsia"/>
+          <w:lang w:val="en-US" w:eastAsia="zh-CN"/>
+        </w:rPr>
+        <w:t>3.2 前端技术</w:t>
+      </w:r>
+    </w:p>
+    <w:p>
+      <w:pPr>
+        <w:pStyle w:val="3"/>
+        <w:bidi w:val="0"/>
+        <w:rPr>
+          <w:rFonts w:hint="eastAsia"/>
+          <w:lang w:val="en-US" w:eastAsia="zh-CN"/>
+        </w:rPr>
+      </w:pPr>
+      <w:r>
+        <w:rPr>
+          <w:rFonts w:hint="eastAsia"/>
+          <w:lang w:val="en-US" w:eastAsia="zh-CN"/>
+        </w:rPr>
+        <w:t>3.3 后端技术</w:t>
+      </w:r>
+    </w:p>
+    <w:p>
+      <w:pPr>
+        <w:pStyle w:val="2"/>
+        <w:bidi w:val="0"/>
+        <w:rPr>
+          <w:rFonts w:hint="eastAsia" w:ascii="仿宋" w:hAnsi="仿宋" w:eastAsia="仿宋" w:cs="仿宋"/>
+          <w:b/>
+          <w:lang w:val="en-US" w:eastAsia="zh-CN"/>
+        </w:rPr>
+      </w:pPr>
+      <w:r>
+        <w:rPr>
+          <w:rFonts w:hint="eastAsia" w:ascii="仿宋" w:hAnsi="仿宋" w:eastAsia="仿宋" w:cs="仿宋"/>
+          <w:b/>
+          <w:lang w:val="en-US" w:eastAsia="zh-CN"/>
+        </w:rPr>
+        <w:t>四、需求文档</w:t>
+      </w:r>
+    </w:p>
+    <w:p>
+      <w:pPr>
+        <w:rPr>
+          <w:rFonts w:hint="eastAsia"/>
+          <w:lang w:val="en-US" w:eastAsia="zh-CN"/>
+        </w:rPr>
+      </w:pPr>
+      <w:r>
+        <w:rPr>
+          <w:rFonts w:hint="eastAsia"/>
+          <w:lang w:val="en-US" w:eastAsia="zh-CN"/>
+        </w:rPr>
+        <w:t>1、具备生活备忘录，计划书等，包含责任人+学习任务项+时间+学习成果+学习难点+记忆技巧</w:t>
+      </w:r>
+    </w:p>
+    <w:p>
+      <w:pPr>
+        <w:rPr>
+          <w:rFonts w:hint="eastAsia"/>
+          <w:lang w:val="en-US" w:eastAsia="zh-CN"/>
+        </w:rPr>
+      </w:pPr>
+      <w:r>
+        <w:rPr>
+          <w:rFonts w:hint="eastAsia"/>
+          <w:lang w:val="en-US" w:eastAsia="zh-CN"/>
+        </w:rPr>
+        <w:t>2、可以将学习知识分类到左侧菜单栏，按照分类可以进行点击具体知识点，，并进行温故而知新</w:t>
+      </w:r>
+    </w:p>
+    <w:p>
+      <w:pPr>
+        <w:rPr>
+          <w:rFonts w:hint="eastAsia"/>
+          <w:lang w:val="en-US" w:eastAsia="zh-CN"/>
+        </w:rPr>
+      </w:pPr>
+      <w:r>
+        <w:rPr>
+          <w:rFonts w:hint="eastAsia"/>
+          <w:lang w:val="en-US" w:eastAsia="zh-CN"/>
+        </w:rPr>
+        <w:t>3、可以进行知识搜索，任务搜索，年度总结，月总结，周总结，根据人员不同，展示不同人的任务，完成程度，可认为修改任务状态等</w:t>
+      </w:r>
+    </w:p>
+    <w:p>
+      <w:pPr>
+        <w:rPr>
+          <w:rFonts w:hint="eastAsia"/>
+          <w:lang w:val="en-US" w:eastAsia="zh-CN"/>
+        </w:rPr>
+      </w:pPr>
+      <w:r>
+        <w:rPr>
+          <w:rFonts w:hint="eastAsia"/>
+          <w:lang w:val="en-US" w:eastAsia="zh-CN"/>
+        </w:rPr>
+        <w:t>4，可以探索任务提醒功能，自动向手机提醒任务状态，提醒任务责任人及时完成个人学习任务</w:t>
+      </w:r>
+    </w:p>
+    <w:p>
+      <w:pPr>
+        <w:rPr>
+          <w:rFonts w:hint="default"/>
+          <w:lang w:val="en-US" w:eastAsia="zh-CN"/>
+        </w:rPr>
+      </w:pPr>
       <w:bookmarkStart w:id="0" w:name="_GoBack"/>
       <w:bookmarkEnd w:id="0"/>
     </w:p>
     <w:p>
       <w:pPr>
-        <w:bidi w:val="0"/>
-        <w:rPr>
-          <w:rFonts w:hint="eastAsia" w:ascii="仿宋" w:hAnsi="仿宋" w:eastAsia="仿宋" w:cs="仿宋"/>
-          <w:sz w:val="28"/>
-          <w:szCs w:val="28"/>
-          <w:lang w:val="en-US" w:eastAsia="zh-CN"/>
-        </w:rPr>
-      </w:pPr>
-    </w:p>
-    <w:p>
-      <w:pPr>
-        <w:pStyle w:val="2"/>
-        <w:bidi w:val="0"/>
-        <w:rPr>
-          <w:rFonts w:hint="eastAsia" w:ascii="仿宋" w:hAnsi="仿宋" w:eastAsia="仿宋" w:cs="仿宋"/>
-          <w:b/>
-          <w:lang w:val="en-US" w:eastAsia="zh-CN"/>
-        </w:rPr>
-      </w:pPr>
-      <w:r>
-        <w:rPr>
-          <w:rFonts w:hint="eastAsia" w:ascii="仿宋" w:hAnsi="仿宋" w:eastAsia="仿宋" w:cs="仿宋"/>
-          <w:b/>
-          <w:lang w:val="en-US" w:eastAsia="zh-CN"/>
-        </w:rPr>
-        <w:t>三、技术架构</w:t>
-      </w:r>
-    </w:p>
-    <w:p>
-      <w:pPr>
-        <w:pStyle w:val="3"/>
-        <w:bidi w:val="0"/>
-        <w:rPr>
-          <w:rFonts w:hint="eastAsia"/>
-          <w:lang w:val="en-US" w:eastAsia="zh-CN"/>
-        </w:rPr>
-      </w:pPr>
-      <w:r>
-        <w:rPr>
-          <w:rFonts w:hint="eastAsia"/>
-          <w:lang w:val="en-US" w:eastAsia="zh-CN"/>
-        </w:rPr>
-        <w:t>3.1 开发环境</w:t>
-      </w:r>
-    </w:p>
-    <w:p>
-      <w:pPr>
-        <w:pStyle w:val="3"/>
-        <w:bidi w:val="0"/>
-        <w:rPr>
-          <w:rFonts w:hint="eastAsia"/>
-          <w:lang w:val="en-US" w:eastAsia="zh-CN"/>
-        </w:rPr>
-      </w:pPr>
-      <w:r>
-        <w:rPr>
-          <w:rFonts w:hint="eastAsia"/>
-          <w:lang w:val="en-US" w:eastAsia="zh-CN"/>
-        </w:rPr>
-        <w:t>3.2 前端技术</w:t>
-      </w:r>
-    </w:p>
-    <w:p>
-      <w:pPr>
-        <w:pStyle w:val="3"/>
-        <w:bidi w:val="0"/>
-        <w:rPr>
-          <w:rFonts w:hint="eastAsia"/>
-        </w:rPr>
-      </w:pPr>
-      <w:r>
-        <w:rPr>
-          <w:rFonts w:hint="eastAsia"/>
-          <w:lang w:val="en-US" w:eastAsia="zh-CN"/>
-        </w:rPr>
-        <w:t>3.3 后端技术</w:t>
-      </w:r>
+        <w:rPr>
+          <w:rFonts w:hint="eastAsia"/>
+        </w:rPr>
+      </w:pPr>
     </w:p>
     <w:sectPr>
       <w:pgSz w:w="11906" w:h="16838"/>
